--- a/Hướng dẫn/huongdan.docx
+++ b/Hướng dẫn/huongdan.docx
@@ -10,6 +10,417 @@
           <w:szCs w:val="24"/>
         </w:rPr>
       </w:pPr>
+      <w:r>
+        <w:rPr>
+          <w:rFonts w:ascii="Times New Roman" w:hAnsi="Times New Roman" w:cs="Times New Roman"/>
+          <w:sz w:val="24"/>
+          <w:szCs w:val="24"/>
+        </w:rPr>
+        <w:t>Lộ trình node cơ bản</w:t>
+      </w:r>
+    </w:p>
+    <w:p>
+      <w:pPr>
+        <w:pStyle w:val="ListParagraph"/>
+        <w:numPr>
+          <w:ilvl w:val="0"/>
+          <w:numId w:val="1"/>
+        </w:numPr>
+        <w:rPr>
+          <w:rFonts w:ascii="Times New Roman" w:hAnsi="Times New Roman" w:cs="Times New Roman"/>
+          <w:sz w:val="24"/>
+          <w:szCs w:val="24"/>
+        </w:rPr>
+      </w:pPr>
+      <w:r>
+        <w:rPr>
+          <w:rFonts w:ascii="Times New Roman" w:hAnsi="Times New Roman" w:cs="Times New Roman"/>
+          <w:sz w:val="24"/>
+          <w:szCs w:val="24"/>
+        </w:rPr>
+        <w:t>What is Node.JS</w:t>
+      </w:r>
+    </w:p>
+    <w:p>
+      <w:pPr>
+        <w:pStyle w:val="ListParagraph"/>
+        <w:numPr>
+          <w:ilvl w:val="0"/>
+          <w:numId w:val="1"/>
+        </w:numPr>
+        <w:rPr>
+          <w:rFonts w:ascii="Times New Roman" w:hAnsi="Times New Roman" w:cs="Times New Roman"/>
+          <w:sz w:val="24"/>
+          <w:szCs w:val="24"/>
+        </w:rPr>
+      </w:pPr>
+      <w:r>
+        <w:rPr>
+          <w:rFonts w:ascii="Times New Roman" w:hAnsi="Times New Roman" w:cs="Times New Roman"/>
+          <w:sz w:val="24"/>
+          <w:szCs w:val="24"/>
+        </w:rPr>
+        <w:t>Setup Environment</w:t>
+      </w:r>
+    </w:p>
+    <w:p>
+      <w:pPr>
+        <w:pStyle w:val="ListParagraph"/>
+        <w:numPr>
+          <w:ilvl w:val="0"/>
+          <w:numId w:val="1"/>
+        </w:numPr>
+        <w:rPr>
+          <w:rFonts w:ascii="Times New Roman" w:hAnsi="Times New Roman" w:cs="Times New Roman"/>
+          <w:sz w:val="24"/>
+          <w:szCs w:val="24"/>
+        </w:rPr>
+      </w:pPr>
+      <w:r>
+        <w:rPr>
+          <w:rFonts w:ascii="Times New Roman" w:hAnsi="Times New Roman" w:cs="Times New Roman"/>
+          <w:sz w:val="24"/>
+          <w:szCs w:val="24"/>
+        </w:rPr>
+        <w:t>Clients/Server | Request/Response</w:t>
+      </w:r>
+    </w:p>
+    <w:p>
+      <w:pPr>
+        <w:pStyle w:val="ListParagraph"/>
+        <w:numPr>
+          <w:ilvl w:val="0"/>
+          <w:numId w:val="1"/>
+        </w:numPr>
+        <w:rPr>
+          <w:rFonts w:ascii="Times New Roman" w:hAnsi="Times New Roman" w:cs="Times New Roman"/>
+          <w:sz w:val="24"/>
+          <w:szCs w:val="24"/>
+        </w:rPr>
+      </w:pPr>
+      <w:r>
+        <w:rPr>
+          <w:rFonts w:ascii="Times New Roman" w:hAnsi="Times New Roman" w:cs="Times New Roman"/>
+          <w:sz w:val="24"/>
+          <w:szCs w:val="24"/>
+        </w:rPr>
+        <w:t>NPM</w:t>
+      </w:r>
+    </w:p>
+    <w:p>
+      <w:pPr>
+        <w:pStyle w:val="ListParagraph"/>
+        <w:numPr>
+          <w:ilvl w:val="0"/>
+          <w:numId w:val="1"/>
+        </w:numPr>
+        <w:rPr>
+          <w:rFonts w:ascii="Times New Roman" w:hAnsi="Times New Roman" w:cs="Times New Roman"/>
+          <w:sz w:val="24"/>
+          <w:szCs w:val="24"/>
+        </w:rPr>
+      </w:pPr>
+      <w:r>
+        <w:rPr>
+          <w:rFonts w:ascii="Times New Roman" w:hAnsi="Times New Roman" w:cs="Times New Roman"/>
+          <w:sz w:val="24"/>
+          <w:szCs w:val="24"/>
+        </w:rPr>
+        <w:t>Express app (hello world)</w:t>
+      </w:r>
+    </w:p>
+    <w:p>
+      <w:pPr>
+        <w:pStyle w:val="ListParagraph"/>
+        <w:numPr>
+          <w:ilvl w:val="0"/>
+          <w:numId w:val="1"/>
+        </w:numPr>
+        <w:rPr>
+          <w:rFonts w:ascii="Times New Roman" w:hAnsi="Times New Roman" w:cs="Times New Roman"/>
+          <w:sz w:val="24"/>
+          <w:szCs w:val="24"/>
+        </w:rPr>
+      </w:pPr>
+      <w:r>
+        <w:rPr>
+          <w:rFonts w:ascii="Times New Roman" w:hAnsi="Times New Roman" w:cs="Times New Roman"/>
+          <w:sz w:val="24"/>
+          <w:szCs w:val="24"/>
+        </w:rPr>
+        <w:t>View Engines</w:t>
+      </w:r>
+    </w:p>
+    <w:p>
+      <w:pPr>
+        <w:pStyle w:val="ListParagraph"/>
+        <w:numPr>
+          <w:ilvl w:val="0"/>
+          <w:numId w:val="1"/>
+        </w:numPr>
+        <w:rPr>
+          <w:rFonts w:ascii="Times New Roman" w:hAnsi="Times New Roman" w:cs="Times New Roman"/>
+          <w:sz w:val="24"/>
+          <w:szCs w:val="24"/>
+        </w:rPr>
+      </w:pPr>
+      <w:r>
+        <w:rPr>
+          <w:rFonts w:ascii="Times New Roman" w:hAnsi="Times New Roman" w:cs="Times New Roman"/>
+          <w:sz w:val="24"/>
+          <w:szCs w:val="24"/>
+        </w:rPr>
+        <w:t>Statics Files</w:t>
+      </w:r>
+    </w:p>
+    <w:p>
+      <w:pPr>
+        <w:pStyle w:val="ListParagraph"/>
+        <w:numPr>
+          <w:ilvl w:val="0"/>
+          <w:numId w:val="1"/>
+        </w:numPr>
+        <w:rPr>
+          <w:rFonts w:ascii="Times New Roman" w:hAnsi="Times New Roman" w:cs="Times New Roman"/>
+          <w:sz w:val="24"/>
+          <w:szCs w:val="24"/>
+        </w:rPr>
+      </w:pPr>
+      <w:r>
+        <w:rPr>
+          <w:rFonts w:ascii="Times New Roman" w:hAnsi="Times New Roman" w:cs="Times New Roman"/>
+          <w:sz w:val="24"/>
+          <w:szCs w:val="24"/>
+        </w:rPr>
+        <w:t>Routers &amp; MVC</w:t>
+      </w:r>
+    </w:p>
+    <w:p>
+      <w:pPr>
+        <w:pStyle w:val="ListParagraph"/>
+        <w:numPr>
+          <w:ilvl w:val="0"/>
+          <w:numId w:val="1"/>
+        </w:numPr>
+        <w:rPr>
+          <w:rFonts w:ascii="Times New Roman" w:hAnsi="Times New Roman" w:cs="Times New Roman"/>
+          <w:sz w:val="24"/>
+          <w:szCs w:val="24"/>
+        </w:rPr>
+      </w:pPr>
+      <w:r>
+        <w:rPr>
+          <w:rFonts w:ascii="Times New Roman" w:hAnsi="Times New Roman" w:cs="Times New Roman"/>
+          <w:sz w:val="24"/>
+          <w:szCs w:val="24"/>
+        </w:rPr>
+        <w:t>HTTP Request Method/ Database</w:t>
+      </w:r>
+    </w:p>
+    <w:p>
+      <w:pPr>
+        <w:pStyle w:val="ListParagraph"/>
+        <w:numPr>
+          <w:ilvl w:val="0"/>
+          <w:numId w:val="1"/>
+        </w:numPr>
+        <w:rPr>
+          <w:rFonts w:ascii="Times New Roman" w:hAnsi="Times New Roman" w:cs="Times New Roman"/>
+          <w:sz w:val="24"/>
+          <w:szCs w:val="24"/>
+        </w:rPr>
+      </w:pPr>
+      <w:r>
+        <w:rPr>
+          <w:rFonts w:ascii="Times New Roman" w:hAnsi="Times New Roman" w:cs="Times New Roman"/>
+          <w:sz w:val="24"/>
+          <w:szCs w:val="24"/>
+        </w:rPr>
+        <w:t xml:space="preserve"> </w:t>
+      </w:r>
+      <w:r>
+        <w:rPr>
+          <w:rFonts w:ascii="Times New Roman" w:hAnsi="Times New Roman" w:cs="Times New Roman"/>
+          <w:sz w:val="24"/>
+          <w:szCs w:val="24"/>
+        </w:rPr>
+        <w:t>Create Nav/EJS Loop</w:t>
+      </w:r>
+    </w:p>
+    <w:p>
+      <w:pPr>
+        <w:pStyle w:val="ListParagraph"/>
+        <w:numPr>
+          <w:ilvl w:val="0"/>
+          <w:numId w:val="1"/>
+        </w:numPr>
+        <w:rPr>
+          <w:rFonts w:ascii="Times New Roman" w:hAnsi="Times New Roman" w:cs="Times New Roman"/>
+          <w:sz w:val="24"/>
+          <w:szCs w:val="24"/>
+        </w:rPr>
+      </w:pPr>
+      <w:r>
+        <w:rPr>
+          <w:rFonts w:ascii="Times New Roman" w:hAnsi="Times New Roman" w:cs="Times New Roman"/>
+          <w:sz w:val="24"/>
+          <w:szCs w:val="24"/>
+        </w:rPr>
+        <w:t>Detail users</w:t>
+      </w:r>
+      <w:r>
+        <w:rPr>
+          <w:rFonts w:ascii="Times New Roman" w:hAnsi="Times New Roman" w:cs="Times New Roman"/>
+          <w:sz w:val="24"/>
+          <w:szCs w:val="24"/>
+        </w:rPr>
+        <w:t>/ Routers Params</w:t>
+      </w:r>
+    </w:p>
+    <w:p>
+      <w:pPr>
+        <w:pStyle w:val="ListParagraph"/>
+        <w:numPr>
+          <w:ilvl w:val="0"/>
+          <w:numId w:val="1"/>
+        </w:numPr>
+        <w:rPr>
+          <w:rFonts w:ascii="Times New Roman" w:hAnsi="Times New Roman" w:cs="Times New Roman"/>
+          <w:sz w:val="24"/>
+          <w:szCs w:val="24"/>
+        </w:rPr>
+      </w:pPr>
+      <w:r>
+        <w:rPr>
+          <w:rFonts w:ascii="Times New Roman" w:hAnsi="Times New Roman" w:cs="Times New Roman"/>
+          <w:sz w:val="24"/>
+          <w:szCs w:val="24"/>
+        </w:rPr>
+        <w:t>POST Method</w:t>
+      </w:r>
+    </w:p>
+    <w:p>
+      <w:pPr>
+        <w:pStyle w:val="ListParagraph"/>
+        <w:numPr>
+          <w:ilvl w:val="0"/>
+          <w:numId w:val="1"/>
+        </w:numPr>
+        <w:rPr>
+          <w:rFonts w:ascii="Times New Roman" w:hAnsi="Times New Roman" w:cs="Times New Roman"/>
+          <w:sz w:val="24"/>
+          <w:szCs w:val="24"/>
+        </w:rPr>
+      </w:pPr>
+      <w:r>
+        <w:rPr>
+          <w:rFonts w:ascii="Times New Roman" w:hAnsi="Times New Roman" w:cs="Times New Roman"/>
+          <w:sz w:val="24"/>
+          <w:szCs w:val="24"/>
+        </w:rPr>
+        <w:t>CRUD</w:t>
+      </w:r>
+      <w:r>
+        <w:rPr>
+          <w:rFonts w:ascii="Times New Roman" w:hAnsi="Times New Roman" w:cs="Times New Roman"/>
+          <w:sz w:val="24"/>
+          <w:szCs w:val="24"/>
+        </w:rPr>
+        <w:t xml:space="preserve"> (create/ read/ update/ delete)</w:t>
+      </w:r>
+    </w:p>
+    <w:p>
+      <w:pPr>
+        <w:pStyle w:val="ListParagraph"/>
+        <w:numPr>
+          <w:ilvl w:val="0"/>
+          <w:numId w:val="1"/>
+        </w:numPr>
+        <w:rPr>
+          <w:rFonts w:ascii="Times New Roman" w:hAnsi="Times New Roman" w:cs="Times New Roman"/>
+          <w:sz w:val="24"/>
+          <w:szCs w:val="24"/>
+        </w:rPr>
+      </w:pPr>
+      <w:r>
+        <w:rPr>
+          <w:rFonts w:ascii="Times New Roman" w:hAnsi="Times New Roman" w:cs="Times New Roman"/>
+          <w:sz w:val="24"/>
+          <w:szCs w:val="24"/>
+        </w:rPr>
+        <w:t>REST API</w:t>
+      </w:r>
+    </w:p>
+    <w:p>
+      <w:pPr>
+        <w:pStyle w:val="ListParagraph"/>
+        <w:numPr>
+          <w:ilvl w:val="0"/>
+          <w:numId w:val="1"/>
+        </w:numPr>
+        <w:rPr>
+          <w:rFonts w:ascii="Times New Roman" w:hAnsi="Times New Roman" w:cs="Times New Roman"/>
+          <w:sz w:val="24"/>
+          <w:szCs w:val="24"/>
+        </w:rPr>
+      </w:pPr>
+      <w:r>
+        <w:rPr>
+          <w:rFonts w:ascii="Times New Roman" w:hAnsi="Times New Roman" w:cs="Times New Roman"/>
+          <w:sz w:val="24"/>
+          <w:szCs w:val="24"/>
+        </w:rPr>
+        <w:t>Upload Files</w:t>
+      </w:r>
+    </w:p>
+    <w:p>
+      <w:pPr>
+        <w:pStyle w:val="ListParagraph"/>
+        <w:numPr>
+          <w:ilvl w:val="0"/>
+          <w:numId w:val="1"/>
+        </w:numPr>
+        <w:rPr>
+          <w:rFonts w:ascii="Times New Roman" w:hAnsi="Times New Roman" w:cs="Times New Roman"/>
+          <w:sz w:val="24"/>
+          <w:szCs w:val="24"/>
+        </w:rPr>
+      </w:pPr>
+      <w:r>
+        <w:rPr>
+          <w:rFonts w:ascii="Times New Roman" w:hAnsi="Times New Roman" w:cs="Times New Roman"/>
+          <w:sz w:val="24"/>
+          <w:szCs w:val="24"/>
+        </w:rPr>
+        <w:t>Middleware</w:t>
+      </w:r>
+    </w:p>
+    <w:p>
+      <w:pPr>
+        <w:rPr>
+          <w:rFonts w:ascii="Times New Roman" w:hAnsi="Times New Roman" w:cs="Times New Roman"/>
+          <w:sz w:val="24"/>
+          <w:szCs w:val="24"/>
+        </w:rPr>
+      </w:pPr>
+    </w:p>
+    <w:p>
+      <w:pPr>
+        <w:rPr>
+          <w:rFonts w:ascii="Times New Roman" w:hAnsi="Times New Roman" w:cs="Times New Roman"/>
+          <w:sz w:val="24"/>
+          <w:szCs w:val="24"/>
+        </w:rPr>
+      </w:pPr>
+    </w:p>
+    <w:p>
+      <w:pPr>
+        <w:rPr>
+          <w:rFonts w:ascii="Times New Roman" w:hAnsi="Times New Roman" w:cs="Times New Roman"/>
+          <w:sz w:val="24"/>
+          <w:szCs w:val="24"/>
+        </w:rPr>
+      </w:pPr>
     </w:p>
     <w:p>
       <w:pPr>
@@ -146,85 +557,6 @@
           <w:szCs w:val="24"/>
         </w:rPr>
         <w:t xml:space="preserve">bước 3: </w:t>
-      </w:r>
-      <w:r>
-        <w:rPr>
-          <w:rFonts w:ascii="Times New Roman" w:hAnsi="Times New Roman" w:cs="Times New Roman"/>
-          <w:sz w:val="24"/>
-          <w:szCs w:val="24"/>
-        </w:rPr>
-        <w:t xml:space="preserve">npm install --save-exact </w:t>
-      </w:r>
-      <w:hyperlink r:id="rId4" w:history="1">
-        <w:r>
-          <w:rPr>
-            <w:rStyle w:val="Hyperlink"/>
-            <w:rFonts w:ascii="Times New Roman" w:hAnsi="Times New Roman" w:cs="Times New Roman"/>
-            <w:sz w:val="24"/>
-            <w:szCs w:val="24"/>
-          </w:rPr>
-          <w:t>e</w:t>
-        </w:r>
-        <w:r>
-          <w:rPr>
-            <w:rStyle w:val="Hyperlink"/>
-            <w:rFonts w:ascii="Times New Roman" w:hAnsi="Times New Roman" w:cs="Times New Roman"/>
-            <w:sz w:val="24"/>
-            <w:szCs w:val="24"/>
-          </w:rPr>
-          <w:t>js</w:t>
-        </w:r>
-        <w:r>
-          <w:rPr>
-            <w:rStyle w:val="Hyperlink"/>
-            <w:rFonts w:ascii="Times New Roman" w:hAnsi="Times New Roman" w:cs="Times New Roman"/>
-            <w:sz w:val="24"/>
-            <w:szCs w:val="24"/>
-          </w:rPr>
-          <w:t>@</w:t>
-        </w:r>
-        <w:r>
-          <w:rPr>
-            <w:rStyle w:val="Hyperlink"/>
-            <w:rFonts w:ascii="Times New Roman" w:hAnsi="Times New Roman" w:cs="Times New Roman"/>
-            <w:sz w:val="24"/>
-            <w:szCs w:val="24"/>
-          </w:rPr>
-          <w:t>3.1.6</w:t>
-        </w:r>
-      </w:hyperlink>
-    </w:p>
-    <w:p>
-      <w:pPr>
-        <w:rPr>
-          <w:rFonts w:ascii="Times New Roman" w:hAnsi="Times New Roman" w:cs="Times New Roman"/>
-          <w:sz w:val="24"/>
-          <w:szCs w:val="24"/>
-        </w:rPr>
-      </w:pPr>
-      <w:r>
-        <w:rPr>
-          <w:rFonts w:ascii="Times New Roman" w:hAnsi="Times New Roman" w:cs="Times New Roman"/>
-          <w:sz w:val="24"/>
-          <w:szCs w:val="24"/>
-        </w:rPr>
-        <w:t xml:space="preserve">bước </w:t>
-      </w:r>
-      <w:r>
-        <w:rPr>
-          <w:rFonts w:ascii="Times New Roman" w:hAnsi="Times New Roman" w:cs="Times New Roman"/>
-          <w:sz w:val="24"/>
-          <w:szCs w:val="24"/>
-        </w:rPr>
-        <w:t>4</w:t>
-      </w:r>
-      <w:r>
-        <w:rPr>
-          <w:rFonts w:ascii="Times New Roman" w:hAnsi="Times New Roman" w:cs="Times New Roman"/>
-          <w:sz w:val="24"/>
-          <w:szCs w:val="24"/>
-        </w:rPr>
-        <w:t xml:space="preserve">: </w:t>
       </w:r>
       <w:r>
         <w:rPr>
@@ -242,8 +574,35 @@
             <w:sz w:val="24"/>
             <w:szCs w:val="24"/>
           </w:rPr>
-          <w:t>body-parser</w:t>
+          <w:t>ejs@3.1.6</w:t>
         </w:r>
+      </w:hyperlink>
+    </w:p>
+    <w:p>
+      <w:pPr>
+        <w:rPr>
+          <w:rFonts w:ascii="Times New Roman" w:hAnsi="Times New Roman" w:cs="Times New Roman"/>
+          <w:sz w:val="24"/>
+          <w:szCs w:val="24"/>
+        </w:rPr>
+      </w:pPr>
+      <w:r>
+        <w:rPr>
+          <w:rFonts w:ascii="Times New Roman" w:hAnsi="Times New Roman" w:cs="Times New Roman"/>
+          <w:sz w:val="24"/>
+          <w:szCs w:val="24"/>
+        </w:rPr>
+        <w:t xml:space="preserve">bước 4: </w:t>
+      </w:r>
+      <w:r>
+        <w:rPr>
+          <w:rFonts w:ascii="Times New Roman" w:hAnsi="Times New Roman" w:cs="Times New Roman"/>
+          <w:sz w:val="24"/>
+          <w:szCs w:val="24"/>
+        </w:rPr>
+        <w:t xml:space="preserve">npm install --save-exact </w:t>
+      </w:r>
+      <w:hyperlink r:id="rId6" w:history="1">
         <w:r>
           <w:rPr>
             <w:rStyle w:val="Hyperlink"/>
@@ -251,16 +610,7 @@
             <w:sz w:val="24"/>
             <w:szCs w:val="24"/>
           </w:rPr>
-          <w:t>@</w:t>
-        </w:r>
-        <w:r>
-          <w:rPr>
-            <w:rStyle w:val="Hyperlink"/>
-            <w:rFonts w:ascii="Times New Roman" w:hAnsi="Times New Roman" w:cs="Times New Roman"/>
-            <w:sz w:val="24"/>
-            <w:szCs w:val="24"/>
-          </w:rPr>
-          <w:t>1.19.0</w:t>
+          <w:t>body-parser@1.19.0</w:t>
         </w:r>
       </w:hyperlink>
       <w:r>
@@ -271,7 +621,7 @@
         </w:rPr>
         <w:t xml:space="preserve"> </w:t>
       </w:r>
-      <w:hyperlink r:id="rId6" w:history="1">
+      <w:hyperlink r:id="rId7" w:history="1">
         <w:r>
           <w:rPr>
             <w:rStyle w:val="Hyperlink"/>
@@ -307,6 +657,60 @@
           <w:szCs w:val="24"/>
         </w:rPr>
       </w:pPr>
+      <w:r>
+        <w:rPr>
+          <w:rFonts w:ascii="Times New Roman" w:hAnsi="Times New Roman" w:cs="Times New Roman"/>
+          <w:sz w:val="24"/>
+          <w:szCs w:val="24"/>
+        </w:rPr>
+        <w:t xml:space="preserve">bước 5: npm install --save-exact </w:t>
+      </w:r>
+      <w:hyperlink r:id="rId8" w:history="1">
+        <w:r>
+          <w:rPr>
+            <w:rStyle w:val="Hyperlink"/>
+            <w:rFonts w:ascii="Times New Roman" w:hAnsi="Times New Roman" w:cs="Times New Roman"/>
+            <w:sz w:val="24"/>
+            <w:szCs w:val="24"/>
+          </w:rPr>
+          <w:t>dotenv@10.0.0</w:t>
+        </w:r>
+      </w:hyperlink>
+    </w:p>
+    <w:p>
+      <w:pPr>
+        <w:rPr>
+          <w:rFonts w:ascii="Times New Roman" w:hAnsi="Times New Roman" w:cs="Times New Roman"/>
+          <w:sz w:val="24"/>
+          <w:szCs w:val="24"/>
+        </w:rPr>
+      </w:pPr>
+      <w:r>
+        <w:rPr>
+          <w:rFonts w:ascii="Times New Roman" w:hAnsi="Times New Roman" w:cs="Times New Roman"/>
+          <w:sz w:val="24"/>
+          <w:szCs w:val="24"/>
+        </w:rPr>
+        <w:lastRenderedPageBreak/>
+        <w:t>bước 6: npm install –save-exact mysql2@2.3.</w:t>
+      </w:r>
+      <w:r>
+        <w:rPr>
+          <w:rFonts w:ascii="Times New Roman" w:hAnsi="Times New Roman" w:cs="Times New Roman"/>
+          <w:sz w:val="24"/>
+          <w:szCs w:val="24"/>
+        </w:rPr>
+        <w:t>3</w:t>
+      </w:r>
+    </w:p>
+    <w:p>
+      <w:pPr>
+        <w:rPr>
+          <w:rFonts w:ascii="Times New Roman" w:hAnsi="Times New Roman" w:cs="Times New Roman"/>
+          <w:sz w:val="24"/>
+          <w:szCs w:val="24"/>
+        </w:rPr>
+      </w:pPr>
     </w:p>
     <w:p>
       <w:pPr>
@@ -335,17 +739,7 @@
           <w:sz w:val="24"/>
           <w:szCs w:val="24"/>
         </w:rPr>
-        <w:t xml:space="preserve">đưa </w:t>
-      </w:r>
-      <w:r>
-        <w:rPr>
-          <w:rFonts w:ascii="Times New Roman" w:hAnsi="Times New Roman" w:cs="Times New Roman"/>
-          <w:b/>
-          <w:bCs/>
-          <w:sz w:val="24"/>
-          <w:szCs w:val="24"/>
-        </w:rPr>
-        <w:t>source code</w:t>
+        <w:t>đưa source code</w:t>
       </w:r>
       <w:r>
         <w:rPr>
@@ -623,6 +1017,103 @@
     </w:sectPr>
   </w:body>
 </w:document>
+</file>
+
+<file path=word/numbering.xml><?xml version="1.0" encoding="utf-8"?>
+<w:numbering xmlns:wpc="http://schemas.microsoft.com/office/word/2010/wordprocessingCanvas" xmlns:cx="http://schemas.microsoft.com/office/drawing/2014/chartex" xmlns:cx1="http://schemas.microsoft.com/office/drawing/2015/9/8/chartex" xmlns:cx2="http://schemas.microsoft.com/office/drawing/2015/10/21/chartex" xmlns:cx3="http://schemas.microsoft.com/office/drawing/2016/5/9/chartex" xmlns:cx4="http://schemas.microsoft.com/office/drawing/2016/5/10/chartex" xmlns:cx5="http://schemas.microsoft.com/office/drawing/2016/5/11/chartex" xmlns:cx6="http://schemas.microsoft.com/office/drawing/2016/5/12/chartex" xmlns:cx7="http://schemas.microsoft.com/office/drawing/2016/5/13/chartex" xmlns:cx8="http://schemas.microsoft.com/office/drawing/2016/5/14/chartex" xmlns:mc="http://schemas.openxmlformats.org/markup-compatibility/2006" xmlns:aink="http://schemas.microsoft.com/office/drawing/2016/ink" xmlns:am3d="http://schemas.microsoft.com/office/drawing/2017/model3d" xmlns:o="urn:schemas-microsoft-com:office:office" xmlns:oel="http://schemas.microsoft.com/office/2019/extlst" xmlns:r="http://schemas.openxmlformats.org/officeDocument/2006/relationships" xmlns:m="http://schemas.openxmlformats.org/officeDocument/2006/math" xmlns:v="urn:schemas-microsoft-com:vml" xmlns:wp14="http://schemas.microsoft.com/office/word/2010/wordprocessingDrawing" xmlns:wp="http://schemas.openxmlformats.org/drawingml/2006/wordprocessingDrawing" xmlns:w10="urn:schemas-microsoft-com:office:word" xmlns:w="http://schemas.openxmlformats.org/wordprocessingml/2006/main" xmlns:w14="http://schemas.microsoft.com/office/word/2010/wordml" xmlns:w15="http://schemas.microsoft.com/office/word/2012/wordml" xmlns:w16cex="http://schemas.microsoft.com/office/word/2018/wordml/cex" xmlns:w16cid="http://schemas.microsoft.com/office/word/2016/wordml/cid" xmlns:w16="http://schemas.microsoft.com/office/word/2018/wordml" xmlns:w16du="http://schemas.microsoft.com/office/word/2023/wordml/word16du" xmlns:w16sdtdh="http://schemas.microsoft.com/office/word/2020/wordml/sdtdatahash" xmlns:w16se="http://schemas.microsoft.com/office/word/2015/wordml/symex" xmlns:wpg="http://schemas.microsoft.com/office/word/2010/wordprocessingGroup" xmlns:wpi="http://schemas.microsoft.com/office/word/2010/wordprocessingInk" xmlns:wne="http://schemas.microsoft.com/office/word/2006/wordml" xmlns:wps="http://schemas.microsoft.com/office/word/2010/wordprocessingShape" mc:Ignorable="w14 w15 w16se w16cid w16 w16cex w16sdtdh wp14">
+  <w:abstractNum w:abstractNumId="0" w15:restartNumberingAfterBreak="0">
+    <w:nsid w:val="5AD56275"/>
+    <w:multiLevelType w:val="hybridMultilevel"/>
+    <w:tmpl w:val="9E1C30BE"/>
+    <w:lvl w:ilvl="0" w:tplc="0409000F">
+      <w:start w:val="1"/>
+      <w:numFmt w:val="decimal"/>
+      <w:lvlText w:val="%1."/>
+      <w:lvlJc w:val="left"/>
+      <w:pPr>
+        <w:ind w:left="720" w:hanging="360"/>
+      </w:pPr>
+      <w:rPr>
+        <w:rFonts w:hint="default"/>
+      </w:rPr>
+    </w:lvl>
+    <w:lvl w:ilvl="1" w:tplc="04090019" w:tentative="1">
+      <w:start w:val="1"/>
+      <w:numFmt w:val="lowerLetter"/>
+      <w:lvlText w:val="%2."/>
+      <w:lvlJc w:val="left"/>
+      <w:pPr>
+        <w:ind w:left="1440" w:hanging="360"/>
+      </w:pPr>
+    </w:lvl>
+    <w:lvl w:ilvl="2" w:tplc="0409001B" w:tentative="1">
+      <w:start w:val="1"/>
+      <w:numFmt w:val="lowerRoman"/>
+      <w:lvlText w:val="%3."/>
+      <w:lvlJc w:val="right"/>
+      <w:pPr>
+        <w:ind w:left="2160" w:hanging="180"/>
+      </w:pPr>
+    </w:lvl>
+    <w:lvl w:ilvl="3" w:tplc="0409000F" w:tentative="1">
+      <w:start w:val="1"/>
+      <w:numFmt w:val="decimal"/>
+      <w:lvlText w:val="%4."/>
+      <w:lvlJc w:val="left"/>
+      <w:pPr>
+        <w:ind w:left="2880" w:hanging="360"/>
+      </w:pPr>
+    </w:lvl>
+    <w:lvl w:ilvl="4" w:tplc="04090019" w:tentative="1">
+      <w:start w:val="1"/>
+      <w:numFmt w:val="lowerLetter"/>
+      <w:lvlText w:val="%5."/>
+      <w:lvlJc w:val="left"/>
+      <w:pPr>
+        <w:ind w:left="3600" w:hanging="360"/>
+      </w:pPr>
+    </w:lvl>
+    <w:lvl w:ilvl="5" w:tplc="0409001B" w:tentative="1">
+      <w:start w:val="1"/>
+      <w:numFmt w:val="lowerRoman"/>
+      <w:lvlText w:val="%6."/>
+      <w:lvlJc w:val="right"/>
+      <w:pPr>
+        <w:ind w:left="4320" w:hanging="180"/>
+      </w:pPr>
+    </w:lvl>
+    <w:lvl w:ilvl="6" w:tplc="0409000F" w:tentative="1">
+      <w:start w:val="1"/>
+      <w:numFmt w:val="decimal"/>
+      <w:lvlText w:val="%7."/>
+      <w:lvlJc w:val="left"/>
+      <w:pPr>
+        <w:ind w:left="5040" w:hanging="360"/>
+      </w:pPr>
+    </w:lvl>
+    <w:lvl w:ilvl="7" w:tplc="04090019" w:tentative="1">
+      <w:start w:val="1"/>
+      <w:numFmt w:val="lowerLetter"/>
+      <w:lvlText w:val="%8."/>
+      <w:lvlJc w:val="left"/>
+      <w:pPr>
+        <w:ind w:left="5760" w:hanging="360"/>
+      </w:pPr>
+    </w:lvl>
+    <w:lvl w:ilvl="8" w:tplc="0409001B" w:tentative="1">
+      <w:start w:val="1"/>
+      <w:numFmt w:val="lowerRoman"/>
+      <w:lvlText w:val="%9."/>
+      <w:lvlJc w:val="right"/>
+      <w:pPr>
+        <w:ind w:left="6480" w:hanging="180"/>
+      </w:pPr>
+    </w:lvl>
+  </w:abstractNum>
+  <w:num w:numId="1" w16cid:durableId="211622835">
+    <w:abstractNumId w:val="0"/>
+  </w:num>
+</w:numbering>
 </file>
 
 <file path=word/styles.xml><?xml version="1.0" encoding="utf-8"?>
@@ -1076,6 +1567,17 @@
       <w:shd w:val="clear" w:color="auto" w:fill="E1DFDD"/>
     </w:rPr>
   </w:style>
+  <w:style w:type="paragraph" w:styleId="ListParagraph">
+    <w:name w:val="List Paragraph"/>
+    <w:basedOn w:val="Normal"/>
+    <w:uiPriority w:val="34"/>
+    <w:qFormat/>
+    <w:rsid w:val="0080663E"/>
+    <w:pPr>
+      <w:ind w:left="720"/>
+      <w:contextualSpacing/>
+    </w:pPr>
+  </w:style>
 </w:styles>
 </file>
 
